--- a/Nalanda_Common_spell/09-Asanga/work_collated_docx/0F79F766_format_namgyal.docx
+++ b/Nalanda_Common_spell/09-Asanga/work_collated_docx/0F79F766_format_namgyal.docx
@@ -547,7 +547,7 @@
         <w:footnoteReference w:id="78"/>
       </w:r>
       <w:r>
-        <w:t xml:space="preserve"> །​བཅོ་ལྔ་གང་ཞེ་ན།དངོས་པོ་ལྕི་བའི་ཉེས་པ་དང་མི་ལྡན་པ་དང་ཆོག་མི་ཤེས་པའི་ཉེས་པ་དང་། གཞན་དག་དང་གནས་སྐབས་བྱེད་པའི་ཉེས་པ་དང་། མ་དད་པ་དད་པར་མི་འགྱུར་ཞིང་དད་པ་གཞན་དུ་འགྱུར་བའི་ཉེས་པ་དང་། དོན་མང་ཞིང་བྱ་བ་མང་བའི་ཉེས་པ་དང་། ལྷག་པར་ཆགས་པའི་ཉེས་པ་དང་།གཞན་ལ་ཐོ་འཚམས་</w:t>
+        <w:t xml:space="preserve"> །​བཅོ་ལྔ་གང་ཞེ་ན། དངོས་པོ་ལྕི་བའི་ཉེས་པ་དང་མི་ལྡན་པ་དང་ཆོག་མི་ཤེས་པའི་ཉེས་པ་དང་། གཞན་དག་དང་གནས་སྐབས་བྱེད་པའི་ཉེས་པ་དང་། མ་དད་པ་དད་པར་མི་འགྱུར་ཞིང་དད་པ་གཞན་དུ་འགྱུར་བའི་ཉེས་པ་དང་། དོན་མང་ཞིང་བྱ་བ་མང་བའི་ཉེས་པ་དང་། ལྷག་པར་ཆགས་པའི་ཉེས་པ་དང་། གཞན་ལ་ཐོ་འཚམས་</w:t>
       </w:r>
       <w:r>
         <w:rPr>
@@ -709,7 +709,7 @@
         <w:footnoteReference w:id="96"/>
       </w:r>
       <w:r>
-        <w:t xml:space="preserve">སོ་སོར་ཐར་པ་ཉན་པ་ལ་སོགས་པ་དག་ནི་བསྙེན་བཀུར་བྱ་བ་དང་།བསྙེན་བཀུར་མི་བྱ་བ་ལ་སོགས་</w:t>
+        <w:t xml:space="preserve">སོ་སོར་ཐར་པ་ཉན་པ་ལ་སོགས་པ་དག་ནི་བསྙེན་བཀུར་བྱ་བ་དང་། བསྙེན་བཀུར་མི་བྱ་བ་ལ་སོགས་</w:t>
       </w:r>
       <w:r>
         <w:rPr>
@@ -718,7 +718,7 @@
         <w:footnoteReference w:id="97"/>
       </w:r>
       <w:r>
-        <w:t xml:space="preserve">བསྙེན་བཀུར་མི་བྱེད་པ་དང་བསྙེན་བཀུར་བྱེད་པའི་ཉེས་པ་ཡིན་པར་རིག་པར་བྱའོ། །​གང་ཟག་བསྙེན་པར་མ་རྫོགས་པ་ལ་མིའི་ཆོས་བླ་མ་ཡང་དག་པར་སྒྲོགས་པ་དང་། དགེ་སློང་གི་གནས་ངན་ལེན་དང་ལྟུང་བ་འཆགས་པ་ལ་སོགས་པ་ལ་ནི་གསང་བར་བྱ་བ་དང་།གསང་བར་མི་བྱ་བ་སྒྲོགས་པ་དང་། འཆབ་པའི་ཉེས་པ་ཡིན་པར་རིག་པར་བྱའོ། །​ཆོས་གོས་ལ་སོགས་པ་མ་བརྟགས་པར་ཡོངས་སུ་ལོངས་སྤྱོད་པ་ལ་སོགས་པ་ལ་ནི་བསྟེན་པར་བྱ་བ་དང་བསྟེན་པར་མི་བྱ་བ་མི་བསྟེན་པ་དང་བསྟེན་པའི་ཉེས་པ་ཡིན་པར་རིག་པར་བྱའོ། །​ཉེས་པ་བཅོ་ལྔ་པོ་འདི་དག་ལྟུང་བ་ཁ་ཅིག་ལ་ནི་རབ་ཏུ་མང་ལ། ཁ་ཅིག་ལ་ནི་གཉིས་ཡོད། ཁ་ཅིག་ལ་ནི་གཅིག་ཡོད་པར་རིག་པར་བྱའོ། །​འདུལ་བ་སྡུད་པ་བྱེད་པའི་ཆོས་ནི་ལྔ་པོ་འདི་དག་ཡིན་ཏེ། ལྔ་གང་ཞེ་ན། རང་བཞིན་གྱིས་ཁ་ན་མ་ཐོ་བ་དང་བཅས་པ་དང་། བཅས་པའི་ཁ་ན་མ་ཐོ་བ་དང་བཅས་པ་དང་། དགག་པ་དང་། གནང་བ་དང་། སྒྲུབ་</w:t>
+        <w:t xml:space="preserve">བསྙེན་བཀུར་མི་བྱེད་པ་དང་བསྙེན་བཀུར་བྱེད་པའི་ཉེས་པ་ཡིན་པར་རིག་པར་བྱའོ། །​གང་ཟག་བསྙེན་པར་མ་རྫོགས་པ་ལ་མིའི་ཆོས་བླ་མ་ཡང་དག་པར་སྒྲོགས་པ་དང་། དགེ་སློང་གི་གནས་ངན་ལེན་དང་ལྟུང་བ་འཆགས་པ་ལ་སོགས་པ་ལ་ནི་གསང་བར་བྱ་བ་དང་། གསང་བར་མི་བྱ་བ་སྒྲོགས་པ་དང་། འཆབ་པའི་ཉེས་པ་ཡིན་པར་རིག་པར་བྱའོ། །​ཆོས་གོས་ལ་སོགས་པ་མ་བརྟགས་པར་ཡོངས་སུ་ལོངས་སྤྱོད་པ་ལ་སོགས་པ་ལ་ནི་བསྟེན་པར་བྱ་བ་དང་བསྟེན་པར་མི་བྱ་བ་མི་བསྟེན་པ་དང་བསྟེན་པའི་ཉེས་པ་ཡིན་པར་རིག་པར་བྱའོ། །​ཉེས་པ་བཅོ་ལྔ་པོ་འདི་དག་ལྟུང་བ་ཁ་ཅིག་ལ་ནི་རབ་ཏུ་མང་ལ། ཁ་ཅིག་ལ་ནི་གཉིས་ཡོད། ཁ་ཅིག་ལ་ནི་གཅིག་ཡོད་པར་རིག་པར་བྱའོ། །​འདུལ་བ་སྡུད་པ་བྱེད་པའི་ཆོས་ནི་ལྔ་པོ་འདི་དག་ཡིན་ཏེ། ལྔ་གང་ཞེ་ན། རང་བཞིན་གྱིས་ཁ་ན་མ་ཐོ་བ་དང་བཅས་པ་དང་། བཅས་པའི་ཁ་ན་མ་ཐོ་བ་དང་བཅས་པ་དང་། དགག་པ་དང་། གནང་བ་དང་། སྒྲུབ་</w:t>
       </w:r>
       <w:r>
         <w:rPr>
@@ -745,7 +745,7 @@
         <w:footnoteReference w:id="100"/>
       </w:r>
       <w:r>
-        <w:t xml:space="preserve">ཉོན་མོངས་པ་དང་། གཞན་ལ་གནོད་པར་འགྱུར་བ་དང་།བདག་ལ་ཀུན་ནས་ཉོན་མོངས་པས་གནོད་པར་འགྱུར་བ་བདག་ལ་ཀུན་ནས་ཉོན་མོངས་ཤིང་གནོད་པར་འགྱུར་བ་དང་། བདག་དང་གཞན་ལ་ཀུན་ནས་ཉོན་མོངས་ཤིང་གནོད་པར་འགྱུར་བ་གང་ཡིན་པ་སྟེ། མ་བཅད་པ་</w:t>
+        <w:t xml:space="preserve">ཉོན་མོངས་པ་དང་། གཞན་ལ་གནོད་པར་འགྱུར་བ་དང་། བདག་ལ་ཀུན་ནས་ཉོན་མོངས་པས་གནོད་པར་འགྱུར་བ་བདག་ལ་ཀུན་ནས་ཉོན་མོངས་ཤིང་གནོད་པར་འགྱུར་བ་དང་། བདག་དང་གཞན་ལ་ཀུན་ནས་ཉོན་མོངས་ཤིང་གནོད་པར་འགྱུར་བ་གང་ཡིན་པ་སྟེ། མ་བཅད་པ་</w:t>
       </w:r>
       <w:r>
         <w:rPr>
@@ -772,7 +772,7 @@
         <w:footnoteReference w:id="103"/>
       </w:r>
       <w:r>
-        <w:t xml:space="preserve">ཁ་ན་མ་ཐོ་བ་དང་བཅས་པ་དང་མཐུན་པ་དང་། གཞན་གྱི་སེམས་བསྲུང་བ་དང་།བདེ་འགྲོ་དང་། སྲོག་དང་། དགེ་སྦྱོང་གི་ཚུལ་གྱི་བར་དུ་གཅོད་པ་ཉིད་ཡིན་པའི་ཕྱིར་སྤངས་པ་གང་ཡིན་པ་དེ་ལ་སྤྱོད་པ་ནི་བཅས་པའི་ཁ་ན་མ་ཐོ་བ་དང་བཅས་པ་ཞེས་བྱའོ། །​དགག་པ་གང་ཞེ་ན། ངན་འགྲོར་འགྲོ་བར་འགྱུར་བ་དང་། བདེ་འགྲོར་འགྲོ་བའི་བར་དུ་གཅོད་པར་འགྱུར་བ་དང་། ཆོས་ཀྱི་རྙེད་པའི་བར་དུ་གཅོད་པ་དང་། སྲོག་གི་བར་དུ་གཅོད་པ་དང་། དགེ་སྦྱོང་གི་ཚུལ་གྱི་བར་དུ་གཅོད་པ་གང་ཡིན་པ་དེ་ལ་སྤྱོད་པ་དེ་བཞིན་གཤེགས་པས་དགག་པ་མཛད་པའོ། །​གནང་བ་ནི་དེ་ལས་བཟློག་པ་ཡིན་པར་རིག་པར་བྱའོ། །​སྒྲུབ་པ་གང་ཞེ་ན། སྒྲུབ་པ་ནི་མདོར་བསྡུ་ན་རྣམ་པ་གསུམ་སྟེ། ལྟུང་བ་དང་ལྟུང་བ་མེད་པ་དང་། ལྟུང་བ་ལས་བསླང་བའོ། །​དེ་དག་ཀྱང་མདོར་བསྡུ་ན་རྣམ་པ་གཉིས་ཏེ། ལོག་པར་སྒྲུབ་པ་དང་། ཡང་དག་པར་སྒྲུབ་པའོ། །​དེ་ལ་ལྟུང་བ་ནི་ལོག་པར་སྒྲུབ་པ་ཡིན་ལ། ལྟུང་བ་མེད་པ་དང་ལྟུང་བ་ལས་བསླང་བ་ནི་ཡང་དག་པར་སྒྲུབ་པ་ཡིན་པར་རིག་པར་བྱའོ། །​དེ་ལ་ལྟུང་བ་ཇི་ལྟར་འབྱུང་ཞེ་ན།བྱ་བ་མི་བྱེད་པའི་ཕྱིར་མི་སྦྱོར་བ་དང་། མི་བྱ་བ་བྱེད་པའི་ཕྱིར་སྦྱོར་བ་དང་བཅས་པའི་ལྟུང་བ་འབྱུང་ངོ། །​དེ་དག་ཀྱང་རྒྱུ་རྣམ་པ་བཞིས་འབྱུང་སྟེ། མི་ཤེས་པ་དང་། བག་མེད་པ་དང་། ཉོན་མོངས་པ་མང་བ་དང་། མ་གུས་པ་ལས་སོ། །​ཇི་ལྟར་མི་ཤེས་པ་ལས་འབྱུང་ཞེ་ན། འདི་ལྟར་འདི་ན་ལ་ལས་ལྟུང་བ་མ་ཐོས་ཤིང་མ་རྟོགས་པས་དེ་བློ་མ་བྱང་བའི་ཕྱིར་མི་ཤེས་པ་ལས་ལྟུང་བ་ལ་ལྟུང་བ་མེད་པར་འདུ་ཤེས་པས་ལྟུང་བ་འབྱུང་བར་འགྱུར་ཏེ། དེ་ལྟར་ན་མི་ཤེས་པས་འབྱུང་བ་ཡིན་ནོ། །​ཇི་ལྟར་ན་བག་མེད་པར་</w:t>
+        <w:t xml:space="preserve">ཁ་ན་མ་ཐོ་བ་དང་བཅས་པ་དང་མཐུན་པ་དང་། གཞན་གྱི་སེམས་བསྲུང་བ་དང་། བདེ་འགྲོ་དང་། སྲོག་དང་། དགེ་སྦྱོང་གི་ཚུལ་གྱི་བར་དུ་གཅོད་པ་ཉིད་ཡིན་པའི་ཕྱིར་སྤངས་པ་གང་ཡིན་པ་དེ་ལ་སྤྱོད་པ་ནི་བཅས་པའི་ཁ་ན་མ་ཐོ་བ་དང་བཅས་པ་ཞེས་བྱའོ། །​དགག་པ་གང་ཞེ་ན། ངན་འགྲོར་འགྲོ་བར་འགྱུར་བ་དང་། བདེ་འགྲོར་འགྲོ་བའི་བར་དུ་གཅོད་པར་འགྱུར་བ་དང་། ཆོས་ཀྱི་རྙེད་པའི་བར་དུ་གཅོད་པ་དང་། སྲོག་གི་བར་དུ་གཅོད་པ་དང་། དགེ་སྦྱོང་གི་ཚུལ་གྱི་བར་དུ་གཅོད་པ་གང་ཡིན་པ་དེ་ལ་སྤྱོད་པ་དེ་བཞིན་གཤེགས་པས་དགག་པ་མཛད་པའོ། །​གནང་བ་ནི་དེ་ལས་བཟློག་པ་ཡིན་པར་རིག་པར་བྱའོ། །​སྒྲུབ་པ་གང་ཞེ་ན། སྒྲུབ་པ་ནི་མདོར་བསྡུ་ན་རྣམ་པ་གསུམ་སྟེ། ལྟུང་བ་དང་ལྟུང་བ་མེད་པ་དང་། ལྟུང་བ་ལས་བསླང་བའོ། །​དེ་དག་ཀྱང་མདོར་བསྡུ་ན་རྣམ་པ་གཉིས་ཏེ། ལོག་པར་སྒྲུབ་པ་དང་། ཡང་དག་པར་སྒྲུབ་པའོ། །​དེ་ལ་ལྟུང་བ་ནི་ལོག་པར་སྒྲུབ་པ་ཡིན་ལ། ལྟུང་བ་མེད་པ་དང་ལྟུང་བ་ལས་བསླང་བ་ནི་ཡང་དག་པར་སྒྲུབ་པ་ཡིན་པར་རིག་པར་བྱའོ། །​དེ་ལ་ལྟུང་བ་ཇི་ལྟར་འབྱུང་ཞེ་ན། བྱ་བ་མི་བྱེད་པའི་ཕྱིར་མི་སྦྱོར་བ་དང་། མི་བྱ་བ་བྱེད་པའི་ཕྱིར་སྦྱོར་བ་དང་བཅས་པའི་ལྟུང་བ་འབྱུང་ངོ། །​དེ་དག་ཀྱང་རྒྱུ་རྣམ་པ་བཞིས་འབྱུང་སྟེ། མི་ཤེས་པ་དང་། བག་མེད་པ་དང་། ཉོན་མོངས་པ་མང་བ་དང་། མ་གུས་པ་ལས་སོ། །​ཇི་ལྟར་མི་ཤེས་པ་ལས་འབྱུང་ཞེ་ན། འདི་ལྟར་འདི་ན་ལ་ལས་ལྟུང་བ་མ་ཐོས་ཤིང་མ་རྟོགས་པས་དེ་བློ་མ་བྱང་བའི་ཕྱིར་མི་ཤེས་པ་ལས་ལྟུང་བ་ལ་ལྟུང་བ་མེད་པར་འདུ་ཤེས་པས་ལྟུང་བ་འབྱུང་བར་འགྱུར་ཏེ། དེ་ལྟར་ན་མི་ཤེས་པས་འབྱུང་བ་ཡིན་ནོ། །​ཇི་ལྟར་ན་བག་མེད་པར་</w:t>
       </w:r>
       <w:r>
         <w:rPr>
@@ -799,7 +799,7 @@
         <w:footnoteReference w:id="106"/>
       </w:r>
       <w:r>
-        <w:t xml:space="preserve">ལྟུང་བ་འབྱུང་བར་འགྱུར་ཏེ།དེ་ལྟར་ན་ཉོན་མོངས་པ་མང་བས་འབྱུང་བ་ཡིན་ནོ། །​ཇི་ལྟར་ན་མ་གུས་པས་འབྱུང་ཞེ་ན། འདི་ལྟར་འདི་ན་ལ་ལ་ལྟུང་བ་ལ་བློ་བྱང་བ་ཡིན་ཡང་དམན་པ་ལ་མོས་ཤིང་སྔོན་རྒྱུ་མ་སྤྱད་པ་ཡིན་པས་དེ་དམན་པ་ལ་མོས་པའི་ཕྱིར་དགེ་སྦྱོང་གི་ཚུལ་ལ་མི་ལྟ་ཞིང་མྱ་ངན་ལས་འདས་པ་དང་། ཆོས་དང་དགེ་འདུན་ལ་གུས་པ་མེད་པ་དང་། རྗེས་མེད་པ་དང་། ངོ་ཚ་མེད་པ་དང་། བསླབ་པ་མི་འདོད་པ་དང་། མ་གུས་པས་ཅི་འདོད་དགུར་ལྟུང་བ་འབྱུང་བར་འགྱུར་རོ། །​དེ་ལ་མི་ཤེས་པ་དང་བག་མེད་པ་གཉིས་ཀྱིས་</w:t>
+        <w:t xml:space="preserve">ལྟུང་བ་འབྱུང་བར་འགྱུར་ཏེ། དེ་ལྟར་ན་ཉོན་མོངས་པ་མང་བས་འབྱུང་བ་ཡིན་ནོ། །​ཇི་ལྟར་ན་མ་གུས་པས་འབྱུང་ཞེ་ན། འདི་ལྟར་འདི་ན་ལ་ལ་ལྟུང་བ་ལ་བློ་བྱང་བ་ཡིན་ཡང་དམན་པ་ལ་མོས་ཤིང་སྔོན་རྒྱུ་མ་སྤྱད་པ་ཡིན་པས་དེ་དམན་པ་ལ་མོས་པའི་ཕྱིར་དགེ་སྦྱོང་གི་ཚུལ་ལ་མི་ལྟ་ཞིང་མྱ་ངན་ལས་འདས་པ་དང་། ཆོས་དང་དགེ་འདུན་ལ་གུས་པ་མེད་པ་དང་། རྗེས་མེད་པ་དང་། ངོ་ཚ་མེད་པ་དང་། བསླབ་པ་མི་འདོད་པ་དང་། མ་གུས་པས་ཅི་འདོད་དགུར་ལྟུང་བ་འབྱུང་བར་འགྱུར་རོ། །​དེ་ལ་མི་ཤེས་པ་དང་བག་མེད་པ་གཉིས་ཀྱིས་</w:t>
       </w:r>
       <w:r>
         <w:rPr>
@@ -817,7 +817,7 @@
         <w:footnoteReference w:id="108"/>
       </w:r>
       <w:r>
-        <w:t xml:space="preserve">ལྟུང་བ་ཆེན་པོ་ཡིན་ནོ། །​དགེ་འདུན་ལྷག་མ་ནི་འབྲིང་ངོ། །​དེ་ལས་གཞན་པ་ནི་ལྟུང་བ་ཆུང་ངུ་ཡིན་ནོ། རྣམ་གྲངས་གཞན་ཡང་ཕམ་</w:t>
+        <w:t xml:space="preserve">ལྟུང་བ་ཆེན་པོ་ཡིན་ནོ། །​དགེ་འདུན་ལྷག་མ་ནི་འབྲིང་ངོ། །​དེ་ལས་གཞན་པ་ནི་ལྟུང་བ་ཆུང་ངུ་ཡིན་ནོ། །​རྣམ་གྲངས་གཞན་ཡང་ཕམ་</w:t>
       </w:r>
       <w:r>
         <w:rPr>
@@ -907,7 +907,7 @@
         <w:footnoteReference w:id="118"/>
       </w:r>
       <w:r>
-        <w:t xml:space="preserve">ཀྱི་ཚོད་རིག་པ་དང་། ནམ་གྱི་ཆ་སྟོད་དང་ཆ་སྨད་ལ་མི་ཉལ་བར་སྦྱོར་བའི་རྗེས་སུ་བརྩོན་པ་དང་། ཤེས་བཞིན་དུ་སྤྱོད་པ་དེ་ནི་རྒྱུ་གཅིག་ཡིན་ནོ། །​གཞན་ཡང་དགེ་སྦྱོང་གི་ཚུལ་ལ་ཤས་ཆེར་ལྟ་བ་དང་། སྟོན་པ་དང་། ཚངས་པ་མཚུངས་པར་སྤྱོད་པ་རྣམས་ལ་དད་པ་དང་གུས་པ་ཆེན་པོ་དང་། ཁ་ན་མ་ཐོ་བ་ཀུན་ཏུ་སྤྱོད་པ་ཤས་ཆེར་ངོ་ཚ་ཤེས་པ་དང་། ཁྲེལ་ཡོད་པ་དང་ལྡན་པ་དེ་ནི་གཉིས་པ་ཡིན་ནོ། །​གཞན་ཡང་བྱ་བ་ཉུང་བ་དང་།དོན་ཉུང་བ་དང་། ལས་ཀྱི་མཐའ་ཉུང་བ་དང་། འདུ་འཛི་ཉུང་བ་དེ་ནི་རྒྱུ་གསུམ་པ་ཡིན་ནོ། །​གཞན་ཡང་ཁྱིམ་པ་དང་རབ་ཏུ་བྱུང་བ་རྣམས་དང་མི་འདྲེ་བར་གནས་པ་དང་། བག་ཡོད་པས་ལྟུང་བ་དང་། ལྟུང་བ་མེད་པ་ལ་མཁས་པ་དང་། དགེ་བའི་ཕྱོགས་ལ་གཅིག་ཏུ་ངེས་པར་བྱེད་པ་དེ་ནི་རྒྱུ་བཞི་པ་ཡིན་ནོ། །​གཞན་ཡང་ལས་དང་པོ་པ་དང་། སྨྱོས་པ་དང་། སེམས་འཁྲུགས་པ་དང་། ཚོར་བས་ཉེན་པ་དེ་ནི་རྒྱུ་ལྔ་པ་ཡིན་པར་རིག་པར་བྱ་སྟེ། རྒྱུ་ལྔ་པོ་དེ་དག་གི་དང་པོ་ཉིད་ལ་ལྟུང་བ་མི་འབྱུང་ངོ། །​ལྟུང་བ་ལས་བསླང་བ་གང་ཞེ་ན། རྒྱུ་གསུམ་གྱིས་ལྡང་སྟེ། གསུམ་གང་ཞེ་ན། འགྱོད་པ་ལྔ་བསྐྱེད་</w:t>
+        <w:t xml:space="preserve">ཀྱི་ཚོད་རིག་པ་དང་། ནམ་གྱི་ཆ་སྟོད་དང་ཆ་སྨད་ལ་མི་ཉལ་བར་སྦྱོར་བའི་རྗེས་སུ་བརྩོན་པ་དང་། ཤེས་བཞིན་དུ་སྤྱོད་པ་དེ་ནི་རྒྱུ་གཅིག་ཡིན་ནོ། །​གཞན་ཡང་དགེ་སྦྱོང་གི་ཚུལ་ལ་ཤས་ཆེར་ལྟ་བ་དང་། སྟོན་པ་དང་། ཚངས་པ་མཚུངས་པར་སྤྱོད་པ་རྣམས་ལ་དད་པ་དང་གུས་པ་ཆེན་པོ་དང་། ཁ་ན་མ་ཐོ་བ་ཀུན་ཏུ་སྤྱོད་པ་ཤས་ཆེར་ངོ་ཚ་ཤེས་པ་དང་། ཁྲེལ་ཡོད་པ་དང་ལྡན་པ་དེ་ནི་གཉིས་པ་ཡིན་ནོ། །​གཞན་ཡང་བྱ་བ་ཉུང་བ་དང་། དོན་ཉུང་བ་དང་། ལས་ཀྱི་མཐའ་ཉུང་བ་དང་། འདུ་འཛི་ཉུང་བ་དེ་ནི་རྒྱུ་གསུམ་པ་ཡིན་ནོ། །​གཞན་ཡང་ཁྱིམ་པ་དང་རབ་ཏུ་བྱུང་བ་རྣམས་དང་མི་འདྲེ་བར་གནས་པ་དང་། བག་ཡོད་པས་ལྟུང་བ་དང་། ལྟུང་བ་མེད་པ་ལ་མཁས་པ་དང་། དགེ་བའི་ཕྱོགས་ལ་གཅིག་ཏུ་ངེས་པར་བྱེད་པ་དེ་ནི་རྒྱུ་བཞི་པ་ཡིན་ནོ། །​གཞན་ཡང་ལས་དང་པོ་པ་དང་། སྨྱོས་པ་དང་། སེམས་འཁྲུགས་པ་དང་། ཚོར་བས་ཉེན་པ་དེ་ནི་རྒྱུ་ལྔ་པ་ཡིན་པར་རིག་པར་བྱ་སྟེ། རྒྱུ་ལྔ་པོ་དེ་དག་གི་དང་པོ་ཉིད་ལ་ལྟུང་བ་མི་འབྱུང་ངོ། །​ལྟུང་བ་ལས་བསླང་བ་གང་ཞེ་ན། རྒྱུ་གསུམ་གྱིས་ལྡང་སྟེ། གསུམ་གང་ཞེ་ན། འགྱོད་པ་ལྔ་བསྐྱེད་</w:t>
       </w:r>
       <w:r>
         <w:rPr>
@@ -1024,7 +1024,7 @@
         <w:footnoteReference w:id="131"/>
       </w:r>
       <w:r>
-        <w:t xml:space="preserve">གནས་ནི་གང་ན་མུ་སྟེགས་ཅན་གཅེར་བུ་དང་།འཚོ་བ་</w:t>
+        <w:t xml:space="preserve">གནས་ནི་གང་ན་མུ་སྟེགས་ཅན་གཅེར་བུ་དང་། འཚོ་</w:t>
       </w:r>
       <w:r>
         <w:rPr>
@@ -1033,7 +1033,7 @@
         <w:footnoteReference w:id="132"/>
       </w:r>
       <w:r>
-        <w:t xml:space="preserve">པ་དང་། ཕྱུགས་བདག་པ་དང་། དེ་དག་ལ་སོགས་པ་རྣམ་པ་སྣ་ཚོགས་དག་གནས་པའོ། །​ཀུན་ནས་ཉོན་མོངས་པ་ཅན་གྱི་གནས་ནི་གང་ན་ལས་ཐམས་ཅད་མེད་པའམ།</w:t>
+        <w:t xml:space="preserve">བ་པ་དང་། ཕྱུགས་བདག་པ་དང་། དེ་དག་ལ་སོགས་པ་རྣམ་པ་སྣ་ཚོགས་དག་གནས་པའོ། །​ཀུན་ནས་ཉོན་མོངས་པ་ཅན་གྱི་གནས་ནི་གང་ན་ལས་ཐམས་ཅད་མེད་པའམ།</w:t>
       </w:r>
       <w:r>
         <w:t xml:space="preserve"> </w:t>
@@ -1216,7 +1216,7 @@
         <w:footnoteReference w:id="152"/>
       </w:r>
       <w:r>
-        <w:t xml:space="preserve">དང་། ཞག་བདུན་དང་།ཉི་ཤུ་དང་། བཞི་བཅུར་བྱིན་གྱིས་བརླབ་པ་དང་། སེམས་ཅན་ལ་ཕན་གདགས་པ་དང་། ཆད་པས་བཅད་པའི་</w:t>
+        <w:t xml:space="preserve">དང་། ཞག་བདུན་དང་། ཉི་ཤུ་དང་། བཞི་བཅུར་བྱིན་གྱིས་བརླབ་པ་དང་། སེམས་ཅན་ལ་ཕན་གདགས་པ་དང་། ཆད་པས་བཅད་པའི་</w:t>
       </w:r>
       <w:r>
         <w:rPr>
@@ -1288,7 +1288,7 @@
         <w:footnoteReference w:id="160"/>
       </w:r>
       <w:r>
-        <w:t xml:space="preserve">འདུན་པ་བཟློག་པ་དང་། དམ་པའི་ཆོས་ལ་སྐུར་པ་འདེབས་པ་དང་། དེ་ལྟར་དེ་ལྟ་བུ་ལ་སོགས་པ་ནི་ལྷག་པའི་ཤེས་རབ་ཀྱི་བར་དུ་གཅོད་པ་ཡིན་པར་རིག་པར་བྱའོ། །​བདེ་འགྲོར་འགྲོ་བའི་བར་དུ་གཅོད་པ་གང་ཞེ་ན། འདི་ལྟར་འདི་ན་ལ་ལ་སྡིག་པ་འདོད་པ་དང་། ལོག་པར་ལྟ་བ་དང་། ཁྲོ་བ་དང་། ཁོན་དུ་འཛིན་པ་དང་། རྒྱས་པར་དེ་ལྟ་བུའི་ངན་སོང་གི་རྒྱུ་ཡང་དག་པར་བླང་བ་དེ་ལྟ་བུ་ལ་འཇུག་པ་དེ་ནི་བདེ་འགྲོར་འགྲོ་བའི་བར་དུ་གཅོད་པ་ཞེས་བྱའོ། །​རྙེད་པའི་བར་དུ་གཅོད་པ་ནི་འདི་ལྟ་སྟེ། མ་དད་པ་རྣམས་དད་པར་མི་འགྱུར་བ་དང་། དད་པ་རྣམས་གཞན་དུ་འགྱུར་ཞིང་དད་པར་མི་འགྱུར་བའི་ཕྱིར་ཞུགས་པ་དང་། བསོད་ནམས་མི་འདོད་པ་དང་། དུས་དང་དུས་སུ་སྦྱིན་པ་ལས་བྱུང་བའི་བསོད་ནམས་བྱ་བའི་དངོས་པོས་གཞན་དག་ལ་ཕན་པ་ཉེ་བར་སྒྲུབ་པར་མི་བྱེད་པ་དང་། དེ་ལྟར་དེ་ལྟ་བུ་ལ་སོགས་པ་ཡིན་ནོ། །​སྲོག་གི་བར་དུ་གཅོད་པ་ནི་གླང་པོ་ཆེ་གཏུམ་པོ་ཐག་རིང་དུ་སྤོང་བར་མི་བྱེད་པ་དང་། རྒྱས་པར་ཡམས་ཀྱི་ནད་དང་བཅས་པ་དང་། གནོད་པ་དང་བཅས་པའི་ཡུལ་ཡོངས་སུ་སྤོང་བར་མི་བྱེད་པ་དང་།རྒྱུ་གང་དག་དང་རྐྱེན་གང་དག་གིས་ཚེ་མ་ཟད་པར་འཆི་བའི་དུས་བྱེད་པར་འགྱུར་བ་དེ་དག་ཡོངས་སུ་སྤོང་བར་མི་བྱེད་པ་དང་། དེ་ལྟར་དེ་ལྟ་བུ་ལ་སོགས་པ་ཡིན་ནོ། །​འཕྲལ་གྱི་བྱ་བའི་</w:t>
+        <w:t xml:space="preserve">འདུན་པ་བཟློག་པ་དང་། དམ་པའི་ཆོས་ལ་སྐུར་པ་འདེབས་པ་དང་། དེ་ལྟར་དེ་ལྟ་བུ་ལ་སོགས་པ་ནི་ལྷག་པའི་ཤེས་རབ་ཀྱི་བར་དུ་གཅོད་པ་ཡིན་པར་རིག་པར་བྱའོ། །​བདེ་འགྲོར་འགྲོ་བའི་བར་དུ་གཅོད་པ་གང་ཞེ་ན། འདི་ལྟར་འདི་ན་ལ་ལ་སྡིག་པ་འདོད་པ་དང་། ལོག་པར་ལྟ་བ་དང་། ཁྲོ་བ་དང་། ཁོན་དུ་འཛིན་པ་དང་། རྒྱས་པར་དེ་ལྟ་བུའི་ངན་སོང་གི་རྒྱུ་ཡང་དག་པར་བླང་བ་དེ་ལྟ་བུ་ལ་འཇུག་པ་དེ་ནི་བདེ་འགྲོར་འགྲོ་བའི་བར་དུ་གཅོད་པ་ཞེས་བྱའོ། །​རྙེད་པའི་བར་དུ་གཅོད་པ་ནི་འདི་ལྟ་སྟེ། མ་དད་པ་རྣམས་དད་པར་མི་འགྱུར་བ་དང་། དད་པ་རྣམས་གཞན་དུ་འགྱུར་ཞིང་དད་པར་མི་འགྱུར་བའི་ཕྱིར་ཞུགས་པ་དང་། བསོད་ནམས་མི་འདོད་པ་དང་། དུས་དང་དུས་སུ་སྦྱིན་པ་ལས་བྱུང་བའི་བསོད་ནམས་བྱ་བའི་དངོས་པོས་གཞན་དག་ལ་ཕན་པ་ཉེ་བར་སྒྲུབ་པར་མི་བྱེད་པ་དང་། དེ་ལྟར་དེ་ལྟ་བུ་ལ་སོགས་པ་ཡིན་ནོ། །​སྲོག་གི་བར་དུ་གཅོད་པ་ནི་གླང་པོ་ཆེ་གཏུམ་པོ་ཐག་རིང་དུ་སྤོང་བར་མི་བྱེད་པ་དང་། རྒྱས་པར་ཡམས་ཀྱི་ནད་དང་བཅས་པ་དང་། གནོད་པ་དང་བཅས་པའི་ཡུལ་ཡོངས་སུ་སྤོང་བར་མི་བྱེད་པ་དང་། རྒྱུ་གང་དག་དང་རྐྱེན་གང་དག་གིས་ཚེ་མ་ཟད་པར་འཆི་བའི་དུས་བྱེད་པར་འགྱུར་བ་དེ་དག་ཡོངས་སུ་སྤོང་བར་མི་བྱེད་པ་དང་། དེ་ལྟར་དེ་ལྟ་བུ་ལ་སོགས་པ་ཡིན་ནོ། །​འཕྲལ་གྱི་བྱ་བའི་</w:t>
       </w:r>
       <w:r>
         <w:rPr>
@@ -1297,7 +1297,7 @@
         <w:footnoteReference w:id="161"/>
       </w:r>
       <w:r>
-        <w:t xml:space="preserve">བར་དུ་གཅོད་པ་ནི་ཆོས་གོས་དང་ལྷུང་བཟེད་ལ་སོགས་པའི་ལས་གང་དག་ཡིན་པ་དེ་དག་ལ་བརྩོན་པར་མི་བྱེད་པ་སྟེ། དེ་དག་གཅིག་ཏུ་བསྡུས་པ་ནི་རྙེད་པ་དང་སྲོག་དང་འཕྲལ་གྱི་བྱ་བའི་བར་དུ་གཅོད་པ་ཡིན་པར་རིག་པར་བྱའོ། །​དམ་པའི་ཆོས་ལྟར་བཅོས་པ་གང་ཞེ་ན། དམ་པའི་ཆོས་ལྟར་བཅོས་པ་ནི་མདོར་བསྡུ་ན་རྣམ་པ་གཉིས་སུ་དགོངས་པར་རིག་པར་བྱ་སྟེ། བཤད་པ་དམ་པའི་ཆོས་ལྟར་ཐོས་པ་དང་།སྒྲུབ་པ་དམ་པའི་ཆོས་ལྟར་བཅོས་པའོ། །​ཆོས་མ་ཡིན་པ་ལ་ཆོས་སུ་འདུ་ཤེས་ཤིང་། ཆོས་མ་ཡིན་པ་ལ་ཆོས་སུ་སྟོན་པ་དང་། གཞན་དག་ཀྱང་དེ་ལ་ཆོས་བསྟན་ཏོ་སྙམ་དུ་ཆོས་སུ་འདུ་ཤེས་པ་དང་ལྡན་པར་འགྱུར་ལ། དེ་ཡང་ཡང་དག་པ་དང་བདེན་པར་ཆོས་མ་ཡིན་ཞིང་ཆོས་ལྟ་བུར་སྣང་བ་ཡིན་པ་དེའི་ཕྱིར་བཤད་པ་དམ་པའི་ཆོས་ལྟར་བཅོས་པ་ཞེས་བྱའོ། །​དེ་གཞན་དག་ལ་ཡང་དེ་ལྟར་འཆད་ཅིང་འཛིན་དུ་འཇུག་པར་བྱེད་ལ། བདག་ཉིད་ཀྱང་དེ་ལྟར་ཞུགས་ཤིང་</w:t>
+        <w:t xml:space="preserve">བར་དུ་གཅོད་པ་ནི་ཆོས་གོས་དང་ལྷུང་བཟེད་ལ་སོགས་པའི་ལས་གང་དག་ཡིན་པ་དེ་དག་ལ་བརྩོན་པར་མི་བྱེད་པ་སྟེ། དེ་དག་གཅིག་ཏུ་བསྡུས་པ་ནི་རྙེད་པ་དང་སྲོག་དང་འཕྲལ་གྱི་བྱ་བའི་བར་དུ་གཅོད་པ་ཡིན་པར་རིག་པར་བྱའོ། །​དམ་པའི་ཆོས་ལྟར་བཅོས་པ་གང་ཞེ་ན། དམ་པའི་ཆོས་ལྟར་བཅོས་པ་ནི་མདོར་བསྡུ་ན་རྣམ་པ་གཉིས་སུ་དགོངས་པར་རིག་པར་བྱ་སྟེ། བཤད་པ་དམ་པའི་ཆོས་ལྟར་ཐོས་པ་དང་། སྒྲུབ་པ་དམ་པའི་ཆོས་ལྟར་བཅོས་པའོ། །​ཆོས་མ་ཡིན་པ་ལ་ཆོས་སུ་འདུ་ཤེས་ཤིང་། ཆོས་མ་ཡིན་པ་ལ་ཆོས་སུ་སྟོན་པ་དང་། གཞན་དག་ཀྱང་དེ་ལ་ཆོས་བསྟན་ཏོ་སྙམ་དུ་ཆོས་སུ་འདུ་ཤེས་པ་དང་ལྡན་པར་འགྱུར་ལ། དེ་ཡང་ཡང་དག་པ་དང་བདེན་པར་ཆོས་མ་ཡིན་ཞིང་ཆོས་ལྟ་བུར་སྣང་བ་ཡིན་པ་དེའི་ཕྱིར་བཤད་པ་དམ་པའི་ཆོས་ལྟར་བཅོས་པ་ཞེས་བྱའོ། །​དེ་གཞན་དག་ལ་ཡང་དེ་ལྟར་འཆད་ཅིང་འཛིན་དུ་འཇུག་པར་བྱེད་ལ། བདག་ཉིད་ཀྱང་དེ་ལྟར་ཞུགས་ཤིང་</w:t>
       </w:r>
       <w:r>
         <w:rPr>
@@ -1423,7 +1423,7 @@
         <w:footnoteReference w:id="175"/>
       </w:r>
       <w:r>
-        <w:t xml:space="preserve">མི་བསྔགས་པ་མི་བརྗོད་པ་ཉིད་བླའི། བསྔགས་པ་བརྗོད་པ་དང་མི་བསྔགས་པ་བརྗོད་པ་ནི་དེ་ལྟ་མ་ཡིན་ཞེས་ཟེར་ན་དེ་ཡང་དམ་པའི་ཆོས་ལྟར་བཅོས་པ་ཡིན་ནོ། །​གང་འདི་སྐད་ཅེས་བཅོམ་ལྡན་འདས་ཀྱིས་ཚིག་རན་པར་བསྟོད་ཅིང་བསྔགས་པས་ན་ཀྱེ་མ་གང་ཐམས་ཅད་ཀྱི་ཐམས་ཅད་དུ་མི་སྨྲ་བའི་བརྟུལ་ཞུགས་ཡང་དག་པར་ལེན་པ་དེ་ནི་ལེགས་པ་ཡིན་ནོ་ཞེས་ཟེར་ན་དེ་ཡང་དམ་པའི་ཆོས་ལྟར་བཅོས་པ་ཡིན་ནོ། །​གང་འདི་སྐད་ཅེས་བཅོམ་ལྡན་འདས་ཀྱིས་ཟས་ཉུང་བ་ཉིད་དང་། ཆོས་གོས་ཉུང་བ་ཉིད་བསྟོད་ཅིང་བསྔགས་པས་ན་ཀྱེ་མ་གང་ཐམས་ཅད་ཀྱི་ཐམས་ཅད་དུ་ཟས་མི་ཟ་བར་གནས་པ་དང་།གཅེར་བུ་འཕྱན་པ་དེ་ནི་ལེགས་པ་ཡིན་ནོ་ཞེས་ཟེར་ན། དེ་ཡང་དམ་པའི་ཆོས་ལྟར་བཅོས་པ་ཡིན་ནོ། །​</w:t>
+        <w:t xml:space="preserve">མི་བསྔགས་པ་མི་བརྗོད་པ་ཉིད་བླའི། བསྔགས་པ་བརྗོད་པ་དང་མི་བསྔགས་པ་བརྗོད་པ་ནི་དེ་ལྟ་མ་ཡིན་ཞེས་ཟེར་ན་དེ་ཡང་དམ་པའི་ཆོས་ལྟར་བཅོས་པ་ཡིན་ནོ། །​གང་འདི་སྐད་ཅེས་བཅོམ་ལྡན་འདས་ཀྱིས་ཚིག་རན་པར་བསྟོད་ཅིང་བསྔགས་པས་ན་ཀྱེ་མ་གང་ཐམས་ཅད་ཀྱི་ཐམས་ཅད་དུ་མི་སྨྲ་བའི་བརྟུལ་ཞུགས་ཡང་དག་པར་ལེན་པ་དེ་ནི་ལེགས་པ་ཡིན་ནོ་ཞེས་ཟེར་ན་དེ་ཡང་དམ་པའི་ཆོས་ལྟར་བཅོས་པ་ཡིན་ནོ། །​གང་འདི་སྐད་ཅེས་བཅོམ་ལྡན་འདས་ཀྱིས་ཟས་ཉུང་བ་ཉིད་དང་། ཆོས་གོས་ཉུང་བ་ཉིད་བསྟོད་ཅིང་བསྔགས་པས་ན་ཀྱེ་མ་གང་ཐམས་ཅད་ཀྱི་ཐམས་ཅད་དུ་ཟས་མི་ཟ་བར་གནས་པ་དང་། གཅེར་བུ་འཕྱན་པ་དེ་ནི་ལེགས་པ་ཡིན་ནོ་ཞེས་ཟེར་ན། དེ་ཡང་དམ་པའི་ཆོས་ལྟར་བཅོས་པ་ཡིན་ནོ། །​</w:t>
       </w:r>
       <w:r>
         <w:rPr>
@@ -1801,10 +1801,7 @@
         <w:footnoteReference w:id="217"/>
       </w:r>
       <w:r>
-        <w:t xml:space="preserve"> </w:t>
-      </w:r>
-      <w:r>
-        <w:t xml:space="preserve">འདི་ལས་གཞན་ལ་ཅུང་ཟད་སྦྱིན་དགོས་པར་གྱུར་</w:t>
+        <w:t xml:space="preserve"> །​འདི་ལས་གཞན་ལ་ཅུང་ཟད་སྦྱིན་དགོས་པར་གྱུར་</w:t>
       </w:r>
       <w:r>
         <w:rPr>
@@ -1894,7 +1891,7 @@
         <w:footnoteReference w:id="227"/>
       </w:r>
       <w:r>
-        <w:t xml:space="preserve">ནོ། །​སྐྱེས་བུ་དམ་པ་ནི་དགེ་བའི་བཤེས་གཉེན་ཡིན་པར་རིག་པར་བྱ་སྟེ། འདི་ལྟ་སྟེ། ཉན་ཐོས་ཀྱི་ས་དང་།བྱང་ཆུབ་སེམས་དཔའི་སར་བསྟན་པ་བཞིན་ནོ། །​བདག་ཉིད་ཀྱི་ཡང་དག་པའི་སྨོན་ལམ་ནི་རྣམ་པ་ལྔར་རིག་པར་བྱ་སྟེ། ཡང་དག་པའི་གདམས་ངག་ལ་མཐུན་པར་འཛིན་ཅིང་མ་ནོར་བར་འཛིན་པ་དང་། ཆོས་ཀྱི་རྗེས་སུ་མཐུན་པའི་ཆོས་སྒྲུབ་པ་ལ་མཐུན་པར་སྒྲུབ་པ་དང་། བླ་མའི་གདམས་ངག་ལ་བདག་ཉིད་ཇི་ལྟ་བ་བཞིན་དུ་སྨྲ་བ་དང་། ཆོས་གོས་དང་། བསོད་སྙོམས་དང་། མལ་ཆ་དང་། སྟན་ངན་པ་བཟང་པོ་གང་ཡང་རུང་བ་དག་གིས་ཆོག་ཤེས་པ་དང་། རྒྱུན་དུ་བྱེད་པ་དང་། གུས་པར་བྱེད་པའི་སྦྱོར་བས་འདི་ལྟ་སྟེ། བདེན་པ་མངོན་པར་རྟོགས་པ་</w:t>
+        <w:t xml:space="preserve">ནོ། །​སྐྱེས་བུ་དམ་པ་ནི་དགེ་བའི་བཤེས་གཉེན་ཡིན་པར་རིག་པར་བྱ་སྟེ། འདི་ལྟ་སྟེ། ཉན་ཐོས་ཀྱི་ས་དང་། བྱང་ཆུབ་སེམས་དཔའི་སར་བསྟན་པ་བཞིན་ནོ། །​བདག་ཉིད་ཀྱི་ཡང་དག་པའི་སྨོན་ལམ་ནི་རྣམ་པ་ལྔར་རིག་པར་བྱ་སྟེ། ཡང་དག་པའི་གདམས་ངག་ལ་མཐུན་པར་འཛིན་ཅིང་མ་ནོར་བར་འཛིན་པ་དང་། ཆོས་ཀྱི་རྗེས་སུ་མཐུན་པའི་ཆོས་སྒྲུབ་པ་ལ་མཐུན་པར་སྒྲུབ་པ་དང་། བླ་མའི་གདམས་ངག་ལ་བདག་ཉིད་ཇི་ལྟ་བ་བཞིན་དུ་སྨྲ་བ་དང་། ཆོས་གོས་དང་། བསོད་སྙོམས་དང་། མལ་ཆ་དང་། སྟན་ངན་པ་བཟང་པོ་གང་ཡང་རུང་བ་དག་གིས་ཆོག་ཤེས་པ་དང་། རྒྱུན་དུ་བྱེད་པ་དང་། གུས་པར་བྱེད་པའི་སྦྱོར་བས་འདི་ལྟ་སྟེ། བདེན་པ་མངོན་པར་རྟོགས་པ་</w:t>
       </w:r>
       <w:r>
         <w:rPr>
@@ -2023,7 +2020,7 @@
         <w:footnoteReference w:id="241"/>
       </w:r>
       <w:r>
-        <w:t xml:space="preserve">ཐམས་ཅད་མང་ཞིང་མཐུན་པ་དང་ཚེགས་ཆུང་ངུས་འགྲུབ་པར་འགྱུར་ཏེ། དེ་ནི་གང་ཟག་སྔོན་བསོད་ནམས་བྱས་པའི་འབྲས་བུའི་ཕན་ཡོན་གྱི་རྟགས་ལྔ་པ་ཡིན་པར་རིག་པར་བྱའོ། །​དེ་དག་ནི་ལྷ་རྣམས་ཀྱི་ནང་ནས་ལྷར་གྱུར་པ་རྣམས་དང་། མི་རྣམས་ཀྱི་ནང་ནས་མིར་གྱུར་པ་རྣམས་ཀྱི་ཞི་གནས་དང་། ལྷག་མཐོང་གི་ཤིང་རྟའི་འཁོར་ལོ་བཞི་སྟེ།གང་ཡང་རུང་བ་ཞིག་མེད་ན་ནི་ཤིང་རྟ་དེ་འགྲོ་བར་མི་འགྱུར་རོ། །​སྤོང་བའི་ཡན་ལག་ལྔ་ནི་ཐོབ་པར་བྱ་བའི་དོན་ལ་མངོན་པར་ཡིད་ཆེས་པ་དང་། བླ་མ་རྣམས་ལ་བདག་ཉིད་ཇི་ལྟ་བ་བཞིན་སྨྲ་བ་དང་། ལུས་སྤྲོ་བ་དང་། སེམས་སྤྲོ་བ་དང་། ལེགས་པར་གསུངས་པ་དང་། ཉེས་པར་བཤད་པའི་ཆོས་རྣམས་ཀྱི་དོན་ཤེས་པར་ནུས་པ་ཉིད་ལས་བརྩམས་ཏེ་གོ་རིམས་བཞིན་དུ་རྣམ་པར་གཞག་པར་རིག་པར་བྱའོ། །​དེ་དག་ལས་གང་ཡང་རུང་བ་མ་ཚང་ན་སྤོང་བ་འགྲུབ་པར་མི་འགྱུར་རོ། །​བསྙེན་བཀུར་ལས་བརྩམས་ཏེ་དང་པོ་ཁོ་ནར་ལྷག་པའི་ཚུལ་ཁྲིམས་ལས་བརྩམས་པ་དང་། ལྷག་པའི་སེམས་དང་ལྷག་པའི་ཤེས་རབ་ལ་བརྩམས་ནས་ཆོས་སྟོན་པར་མཛད་པ་གང་ཡིན་པའི་སྟོན་པ་ལ་བསྙེན་བཀུར་བྱའོ། །​དེའི་འོག་ཏུ་གང་བསྟན་པར་བྱ་བའི་ཆོས་དེ་ལ་ཡང་བསྙེན་བཀུར་བྱའོ། །​དེའི་འོག་ཏུ་ཆོས་དང་རྗེས་སུ་མཐུན་པས་ཆོས་འགྲུབ་པའི་</w:t>
+        <w:t xml:space="preserve">ཐམས་ཅད་མང་ཞིང་མཐུན་པ་དང་ཚེགས་ཆུང་ངུས་འགྲུབ་པར་འགྱུར་ཏེ། དེ་ནི་གང་ཟག་སྔོན་བསོད་ནམས་བྱས་པའི་འབྲས་བུའི་ཕན་ཡོན་གྱི་རྟགས་ལྔ་པ་ཡིན་པར་རིག་པར་བྱའོ། །​དེ་དག་ནི་ལྷ་རྣམས་ཀྱི་ནང་ནས་ལྷར་གྱུར་པ་རྣམས་དང་། མི་རྣམས་ཀྱི་ནང་ནས་མིར་གྱུར་པ་རྣམས་ཀྱི་ཞི་གནས་དང་། ལྷག་མཐོང་གི་ཤིང་རྟའི་འཁོར་ལོ་བཞི་སྟེ། གང་ཡང་རུང་བ་ཞིག་མེད་ན་ནི་ཤིང་རྟ་དེ་འགྲོ་བར་མི་འགྱུར་རོ། །​སྤོང་བའི་ཡན་ལག་ལྔ་ནི་ཐོབ་པར་བྱ་བའི་དོན་ལ་མངོན་པར་ཡིད་ཆེས་པ་དང་། བླ་མ་རྣམས་ལ་བདག་ཉིད་ཇི་ལྟ་བ་བཞིན་སྨྲ་བ་དང་། ལུས་སྤྲོ་བ་དང་། སེམས་སྤྲོ་བ་དང་། ལེགས་པར་གསུངས་པ་དང་། ཉེས་པར་བཤད་པའི་ཆོས་རྣམས་ཀྱི་དོན་ཤེས་པར་ནུས་པ་ཉིད་ལས་བརྩམས་ཏེ་གོ་རིམས་བཞིན་དུ་རྣམ་པར་གཞག་པར་རིག་པར་བྱའོ། །​དེ་དག་ལས་གང་ཡང་རུང་བ་མ་ཚང་ན་སྤོང་བ་འགྲུབ་པར་མི་འགྱུར་རོ། །​བསྙེན་བཀུར་ལས་བརྩམས་ཏེ་དང་པོ་ཁོ་ནར་ལྷག་པའི་ཚུལ་ཁྲིམས་ལས་བརྩམས་པ་དང་། ལྷག་པའི་སེམས་དང་ལྷག་པའི་ཤེས་རབ་ལ་བརྩམས་ནས་ཆོས་སྟོན་པར་མཛད་པ་གང་ཡིན་པའི་སྟོན་པ་ལ་བསྙེན་བཀུར་བྱའོ། །​དེའི་འོག་ཏུ་གང་བསྟན་པར་བྱ་བའི་ཆོས་དེ་ལ་ཡང་བསྙེན་བཀུར་བྱའོ། །​དེའི་འོག་ཏུ་ཆོས་དང་རྗེས་སུ་མཐུན་པས་ཆོས་འགྲུབ་པའི་</w:t>
       </w:r>
       <w:r>
         <w:rPr>
@@ -2041,7 +2038,7 @@
         <w:footnoteReference w:id="243"/>
       </w:r>
       <w:r>
-        <w:t xml:space="preserve">བསྙེན་བཀུར་བྱའོ། །​དེའི་འོག་ཏུ་ལྷག་པའི་སེམས་དང་ཤེས་རབ་ལས་བརྩམས་ཏེ་གདམས་ངག་དང་རྗེས་སུ་བསྟན་པ་ལ་བསྙེན་བཀུར་བྱའོ། །​དེའི་འོག་ཏུ་དུས་དུས་སུ་ཆོས་ཀྱི་བགོ་བཤའ་དང་།ཟང་ཟིང་གི་བགོ་བཤའ་ལ་བསྙེན་བཀུར་བྱའོ། །​དེ་ལ་བགོ་བཤའ་ནི་འདི་ཡིན་ཏེ་ཆོས་དང་ཟང་ཟིང་དག་ལ་ཐུན་མོང་དུ་གནས་པ་ཉིད་དང་ཐུན་མོང་དུ་ལོངས་སྤྱོད་པ་ཉིད་གང་ཡིན་པའོ། །​དེའི་འོག་ཏུ་བསམ་གཏན་རྣམས་དང་ཏིང་ངེ་འཛིན་དང་སྙོམས་པར་འཇུག་པ་དང་རྣམ་པར་ཐར་པ་དག་ལ་བསྙེན་བཀུར་བྱའོ། །​དེའི་འོག་ཏུ་རོ་མྱང་བ་མེད་པའི་རྗེས་སུ་འབྲང་བས་བདེན་པ་རབ་ཏུ་རྟོགས་པར་བྱ་བ་དང་། ཟག་པ་ཟད་པར་བྱ་བ་དང་། བག་ཡོད་པ་ལ་བསྙེན་བཀུར་བྱ་བ་སྟེ། དེ་ནི་བསྙེན་བཀུར་རྣམ་པ་བདུན་གྱི་གོ་རིམས་ཡིན་པར་རིག་པར་བྱ་སྟེ། །​དེ་ལ་བསྙེན་བཀུར་ནི་རྣམ་པ་གསུམ་གྱིས་རིག་པར་བྱའོ། །​ཡོན་ཏན་དང་ཕན་ཡོན་ལ་ཡིད་ཆེས་པས་བླ་མར་བྱ་བ་དང་ཡིད་ཆེས་པ་དང་། རྗེས་སུ་མཐུན་པའི་ལུས་དང་ངག་དང་ཡིད་ཀྱིས་ཐུན་མོང་དུ་ལེགས་པར་བསྒྲུབས་པས་རི་མོར་བྱ་བ་དང་། གདུགས་དང་། རྒྱལ་མཚན་དང་བ་དན་དག་གིས་མཆོད་པར་བྱའོ། །​རྩོད་པ་ཉེ་བར་ཞི་བ་ལ་བརྩམས་ནས་ཚངས་པ་མཚུངས་པར་སྤྱོད་པ་ལ་</w:t>
+        <w:t xml:space="preserve">བསྙེན་བཀུར་བྱའོ། །​དེའི་འོག་ཏུ་ལྷག་པའི་སེམས་དང་ཤེས་རབ་ལས་བརྩམས་ཏེ་གདམས་ངག་དང་རྗེས་སུ་བསྟན་པ་ལ་བསྙེན་བཀུར་བྱའོ། །​དེའི་འོག་ཏུ་དུས་དུས་སུ་ཆོས་ཀྱི་བགོ་བཤའ་དང་། ཟང་ཟིང་གི་བགོ་བཤའ་ལ་བསྙེན་བཀུར་བྱའོ། །​དེ་ལ་བགོ་བཤའ་ནི་འདི་ཡིན་ཏེ་ཆོས་དང་ཟང་ཟིང་དག་ལ་ཐུན་མོང་དུ་གནས་པ་ཉིད་དང་ཐུན་མོང་དུ་ལོངས་སྤྱོད་པ་ཉིད་གང་ཡིན་པའོ། །​དེའི་འོག་ཏུ་བསམ་གཏན་རྣམས་དང་ཏིང་ངེ་འཛིན་དང་སྙོམས་པར་འཇུག་པ་དང་རྣམ་པར་ཐར་པ་དག་ལ་བསྙེན་བཀུར་བྱའོ། །​དེའི་འོག་ཏུ་རོ་མྱང་བ་མེད་པའི་རྗེས་སུ་འབྲང་བས་བདེན་པ་རབ་ཏུ་རྟོགས་པར་བྱ་བ་དང་། ཟག་པ་ཟད་པར་བྱ་བ་དང་། བག་ཡོད་པ་ལ་བསྙེན་བཀུར་བྱ་བ་སྟེ། དེ་ནི་བསྙེན་བཀུར་རྣམ་པ་བདུན་གྱི་གོ་རིམས་ཡིན་པར་རིག་པར་བྱ་སྟེ། །​དེ་ལ་བསྙེན་བཀུར་ནི་རྣམ་པ་གསུམ་གྱིས་རིག་པར་བྱའོ། །​ཡོན་ཏན་དང་ཕན་ཡོན་ལ་ཡིད་ཆེས་པས་བླ་མར་བྱ་བ་དང་ཡིད་ཆེས་པ་དང་། རྗེས་སུ་མཐུན་པའི་ལུས་དང་ངག་དང་ཡིད་ཀྱིས་ཐུན་མོང་དུ་ལེགས་པར་བསྒྲུབས་པས་རི་མོར་བྱ་བ་དང་། གདུགས་དང་། རྒྱལ་མཚན་དང་བ་དན་དག་གིས་མཆོད་པར་བྱའོ། །​རྩོད་པ་ཉེ་བར་ཞི་བ་ལ་བརྩམས་ནས་ཚངས་པ་མཚུངས་པར་སྤྱོད་པ་ལ་</w:t>
       </w:r>
       <w:r>
         <w:rPr>
@@ -2239,7 +2236,7 @@
         <w:footnoteReference w:id="265"/>
       </w:r>
       <w:r>
-        <w:t xml:space="preserve">རྒྱ་ཆེ་ཞིང་མང་བ་གང་དག་ཡིན་པ་དག་དང་།དེ་དག་པས་ཆེས་བྱང་བ་མདོ་སྡེ་དང་། འདུལ་བ་དང་། མ་མོ་འཛིན་པ་གང་ཡིན་པ་དེ་དག་ལ་དེ་དག་གིས་བསྟན་པར་</w:t>
+        <w:t xml:space="preserve">རྒྱ་ཆེ་ཞིང་མང་བ་གང་དག་ཡིན་པ་དག་དང་། དེ་དག་པས་ཆེས་བྱང་བ་མདོ་སྡེ་དང་། འདུལ་བ་དང་། མ་མོ་འཛིན་པ་གང་ཡིན་པ་དེ་དག་ལ་དེ་དག་གིས་བསྟན་པར་</w:t>
       </w:r>
       <w:r>
         <w:rPr>
@@ -2314,7 +2311,7 @@
         <w:footnoteReference w:id="273"/>
       </w:r>
       <w:r>
-        <w:t xml:space="preserve">ཉེ་བར་ཞི་བ་དང་། དེའི་ངོ་བོ་ཉིད་དང་གང་མང་བ་ཚོལ་བ་དང་ཡང་དག་པ་ཇི་ལྟ་བ་བཞིན་འགྲོ་བས་ཉེ་བར་ཞི་བ་དང་། བཤགས་པས་ཉེ་བར་ཞི་བའོ། །​དགེ་སློང་འདུལ་བའི་བསླབ་པ་ལ་བརྩོན་པས་ཡོངས་སུ་ཤེས་པར་བྱ་བའི་གནས་ནི་ལྔ་སྟེ། ལྔ་གང་ཞེ་ན། དངོས་པོ་ཡོངས་སུ་ཤེས་པར་བྱ་བ་དང་། ལྟུང་བ་ཡོངས་སུ་ཤེས་པར་བྱ་བ་དང་། གང་ཟག་ཡོངས་སུ་ཤེས་པར་བྱ་བ་དང་། རྫས་བླང་བ་ཡོངས་སུ་ཤེས་པར་བྱ་བ་དང་། གནོད་པ་ཡོངས་སུ་ཤེས་པར་བྱ་བའོ། །​དེ་ལ་དངོས་པོ་ཡོངས་སུ་ཤེས་པར་བྱ་བ་གང་ཞེ་ན། ཕུང་པོའི་དངོས་པོ་ལ་སོགས་པ་ལྔ་སྟེ། འདི་ལྟ་སྟེ། ཉན་ཐོས་ཀྱི་སར་བསྟན་པ་བཞིན་ནོ། །​གཞན་ཡང་མདོར་བསྡུ་ན་དངོས་པོ་གཉིས་ཏེ། སེམས་ཅན་དུ་སྟོན་པ་དང་། སེམས་ཅན་དུ་མི་སྟོན་པའོ། །​ལྟུང་བ་ཡོངས་སུ་ཤེས་པར་བྱ་བ་གང་ཞེ་ན། དགེ་སློང་འདུལ་བའི་བསླབ་པ་ལ་བརྩོན་པས་རྣམ་པ་ལྔས་ལྟུང་བ་ཡོངས་སུ་ཤེས་པར་བྱ་སྟེ།གཞི་དང་། ཀུན་ནས་སློང་བ་དང་། དངོས་པོ་དང་། སྦྱོར་བ་དང་། མཐའ་ཡས་</w:t>
+        <w:t xml:space="preserve">ཉེ་བར་ཞི་བ་དང་། དེའི་ངོ་བོ་ཉིད་དང་གང་མང་བ་ཚོལ་བ་དང་ཡང་དག་པ་ཇི་ལྟ་བ་བཞིན་འགྲོ་བས་ཉེ་བར་ཞི་བ་དང་། བཤགས་པས་ཉེ་བར་ཞི་བའོ། །​དགེ་སློང་འདུལ་བའི་བསླབ་པ་ལ་བརྩོན་པས་ཡོངས་སུ་ཤེས་པར་བྱ་བའི་གནས་ནི་ལྔ་སྟེ། ལྔ་གང་ཞེ་ན། དངོས་པོ་ཡོངས་སུ་ཤེས་པར་བྱ་བ་དང་། ལྟུང་བ་ཡོངས་སུ་ཤེས་པར་བྱ་བ་དང་། གང་ཟག་ཡོངས་སུ་ཤེས་པར་བྱ་བ་དང་། རྫས་བླང་བ་ཡོངས་སུ་ཤེས་པར་བྱ་བ་དང་། གནོད་པ་ཡོངས་སུ་ཤེས་པར་བྱ་བའོ། །​དེ་ལ་དངོས་པོ་ཡོངས་སུ་ཤེས་པར་བྱ་བ་གང་ཞེ་ན། ཕུང་པོའི་དངོས་པོ་ལ་སོགས་པ་ལྔ་སྟེ། འདི་ལྟ་སྟེ། ཉན་ཐོས་ཀྱི་སར་བསྟན་པ་བཞིན་ནོ། །​གཞན་ཡང་མདོར་བསྡུ་ན་དངོས་པོ་གཉིས་ཏེ། སེམས་ཅན་དུ་སྟོན་པ་དང་། སེམས་ཅན་དུ་མི་སྟོན་པའོ། །​ལྟུང་བ་ཡོངས་སུ་ཤེས་པར་བྱ་བ་གང་ཞེ་ན། དགེ་སློང་འདུལ་བའི་བསླབ་པ་ལ་བརྩོན་པས་རྣམ་པ་ལྔས་ལྟུང་བ་ཡོངས་སུ་ཤེས་པར་བྱ་སྟེ། གཞི་དང་། ཀུན་ནས་སློང་བ་དང་། དངོས་པོ་དང་། སྦྱོར་བ་དང་། མཐའ་ཡས་</w:t>
       </w:r>
       <w:r>
         <w:rPr>
@@ -2494,7 +2491,7 @@
         <w:footnoteReference w:id="293"/>
       </w:r>
       <w:r>
-        <w:t xml:space="preserve">མཐོན་པོ་ལས་རབ་ཏུ་བྱུང་བ་དང་། ཕྱུག་པོའི་ཁྱིམ་ནས་རབ་ཏུ་བྱུང་བ་དང་། གཟུགས་བཟང་བ་ཡིན་ལ། ལ་ལ་ནི་དེ་ལྟ་མ་ཡིན་པ་སྟེ། དེ་ལྟར་ཡོངས་སུ་ཤེས་པ་གང་ཡིན་པ་དེ་ནི་མཐོ་དམན་གྱི་དབྱེ་བ་ཡོངས་སུ་ཤེས་པ་ཞེས་བྱའོ། །​འཐོབ་པའི་དབྱེ་བ་ནི་དད་པས་རྗེས་སུ་འབྲང་བ་ནས་བཟུང་སྟེ། གཉིས་ཀའི་ཆ་ལས་རྣམ་པར་གྲོལ་བའི་མཐར་ཐུག་པའི་བར་དུ་བཅུ་བདུན་དང་རྒྱུན་དུ་ཞུགས་པའི་འབྲས་བུའི་ཕྱིར་ཞུགས་པ་ནས་བཟུང་སྟེ། དགྲ་བཅོམ་པ་ཉིད་ཀྱི་བར་དག་སྟེ།གང་ཟག་དེ་དག་གི་རྣམ་པར་དབྱེ་བ་ནི་འདི་ལྟ་སྟེ། ཉན་ཐོས་ཀྱི་སར་བསྟན་པ་བཞིན་ནོ། །​བརྟག་པའི་དབྱེ་བ་ནི་གང་ཟག་གླེང་བ་པོས་འདི་ལྟར་གང་ཟག་ཡོངས་སུ་བརྟགས་ནས་གླེང་བར་བྱ་སྟེ། ཇི་གང་ཟག་འདི་བདག་ལ་བྱམས་པ་གུས་པ་ཡོད་དམ་ཞེས་བྱ་བ་ལ་སོགས་པ་</w:t>
+        <w:t xml:space="preserve">མཐོན་པོ་ལས་རབ་ཏུ་བྱུང་བ་དང་། ཕྱུག་པོའི་ཁྱིམ་ནས་རབ་ཏུ་བྱུང་བ་དང་། གཟུགས་བཟང་བ་ཡིན་ལ། ལ་ལ་ནི་དེ་ལྟ་མ་ཡིན་པ་སྟེ། དེ་ལྟར་ཡོངས་སུ་ཤེས་པ་གང་ཡིན་པ་དེ་ནི་མཐོ་དམན་གྱི་དབྱེ་བ་ཡོངས་སུ་ཤེས་པ་ཞེས་བྱའོ། །​འཐོབ་པའི་དབྱེ་བ་ནི་དད་པས་རྗེས་སུ་འབྲང་བ་ནས་བཟུང་སྟེ། གཉིས་ཀའི་ཆ་ལས་རྣམ་པར་གྲོལ་བའི་མཐར་ཐུག་པའི་བར་དུ་བཅུ་བདུན་དང་རྒྱུན་དུ་ཞུགས་པའི་འབྲས་བུའི་ཕྱིར་ཞུགས་པ་ནས་བཟུང་སྟེ། དགྲ་བཅོམ་པ་ཉིད་ཀྱི་བར་དག་སྟེ། གང་ཟག་དེ་དག་གི་རྣམ་པར་དབྱེ་བ་ནི་འདི་ལྟ་སྟེ། ཉན་ཐོས་ཀྱི་སར་བསྟན་པ་བཞིན་ནོ། །​བརྟག་པའི་དབྱེ་བ་ནི་གང་ཟག་གླེང་བ་པོས་འདི་ལྟར་གང་ཟག་ཡོངས་སུ་བརྟགས་ནས་གླེང་བར་བྱ་སྟེ། ཇི་གང་ཟག་འདི་བདག་ལ་བྱམས་པ་གུས་པ་ཡོད་དམ་ཞེས་བྱ་བ་ལ་སོགས་པ་</w:t>
       </w:r>
       <w:r>
         <w:rPr>
@@ -2692,7 +2689,7 @@
         <w:footnoteReference w:id="315"/>
       </w:r>
       <w:r>
-        <w:t xml:space="preserve">ལ་བརྩོན་པའི་ཆོས་ལྔ་ནི་མ་དད་པ་རྣམས་དད་པ་དང་དད་པ་རྣམས་ཕྱིར་ཞིང་འཕེལ་བར་འགྱུར་ཏེ། ལྔ་གང་ཞེ་ན། ཚུལ་ཁྲིམས་ཕུན་སུམ་ཚོགས་པ་དང་། ལྟ་བ་ཕུན་སུམ་ཚོགས་པ་དང་། ཆོ་ག་ཕུན་སུམ་ཚོགས་པ་དང་། འཚོ་བ་ཕུན་སུམ་ཚོགས་པ་དང་།ཕན་ཚུན་འཐབ་པ་དང་རྩོད་པ་མེད་པའོ། །​དེ་ལ་ཚུལ་ཁྲིམས་ཕུན་སུམ་ཚོགས་པ་ནི་རྣམ་པ་བཅུ་སྟེ། འདི་ལྟ་སྟེ། ཉན་ཐོས་ཀྱི་ས་</w:t>
+        <w:t xml:space="preserve">ལ་བརྩོན་པའི་ཆོས་ལྔ་ནི་མ་དད་པ་རྣམས་དད་པ་དང་དད་པ་རྣམས་ཕྱིར་ཞིང་འཕེལ་བར་འགྱུར་ཏེ། ལྔ་གང་ཞེ་ན། ཚུལ་ཁྲིམས་ཕུན་སུམ་ཚོགས་པ་དང་། ལྟ་བ་ཕུན་སུམ་ཚོགས་པ་དང་། ཆོ་ག་ཕུན་སུམ་ཚོགས་པ་དང་། འཚོ་བ་ཕུན་སུམ་ཚོགས་པ་དང་། ཕན་ཚུན་འཐབ་པ་དང་རྩོད་པ་མེད་པའོ། །​དེ་ལ་ཚུལ་ཁྲིམས་ཕུན་སུམ་ཚོགས་པ་ནི་རྣམ་པ་བཅུ་སྟེ། འདི་ལྟ་སྟེ། ཉན་ཐོས་ཀྱི་ས་</w:t>
       </w:r>
       <w:r>
         <w:rPr>
@@ -2746,7 +2743,7 @@
         <w:footnoteReference w:id="321"/>
       </w:r>
       <w:r>
-        <w:t xml:space="preserve">ང་རྒྱལ་གྱིས་མངོན་པར་ཚར་བཅད་པའི་གང་ཟག་དེ་ལ་དུས་གཞན་ཞིག་ན་ཚངས་པ་མཚུངས་པར་སྤྱོད་པ་རྣམས་ཀྱིས་གཞི་དེས་གཅིག་གམ་གཉིས་སམ་རབ་ཏུ་མང་པོའི་མདུན་དུ་གླེང་བར་བྱེད་ཅིང་།དེ་ལ་ཡང་དེ་གཅིག་ཏུ་ཡིད་དུ་མི་འོང་བའི་ཕྱིར་ལུས་ཀྱིས་ཀྱང་ཡོངས་སུ་གདུང་བར་བྱེད། སེམས་ཀྱིས་ཀྱང་ཡོངས་སུ་གདུང་བར་བྱེད་དེ། དེ་ལྟར་ང་རྒྱལ་གྱིས་མངོན་པར་ཚར་བཅད་པའི་ཕྱིར་གཞན་དག་གི་</w:t>
+        <w:t xml:space="preserve">ང་རྒྱལ་གྱིས་མངོན་པར་ཚར་བཅད་པའི་གང་ཟག་དེ་ལ་དུས་གཞན་ཞིག་ན་ཚངས་པ་མཚུངས་པར་སྤྱོད་པ་རྣམས་ཀྱིས་གཞི་དེས་གཅིག་གམ་གཉིས་སམ་རབ་ཏུ་མང་པོའི་མདུན་དུ་གླེང་བར་བྱེད་ཅིང་། དེ་ལ་ཡང་དེ་གཅིག་ཏུ་ཡིད་དུ་མི་འོང་བའི་ཕྱིར་ལུས་ཀྱིས་ཀྱང་ཡོངས་སུ་གདུང་བར་བྱེད། སེམས་ཀྱིས་ཀྱང་ཡོངས་སུ་གདུང་བར་བྱེད་དེ། དེ་ལྟར་ང་རྒྱལ་གྱིས་མངོན་པར་ཚར་བཅད་པའི་ཕྱིར་གཞན་དག་གི་</w:t>
       </w:r>
       <w:r>
         <w:rPr>
@@ -2764,7 +2761,7 @@
         <w:footnoteReference w:id="323"/>
       </w:r>
       <w:r>
-        <w:t xml:space="preserve">ཀུན་དུ་སྤྱོད་ཅིང་གཞན་དག་ལ་ཡང་བརྟེན་པའི་རང་བཞིན་ཅན་ཡིན་ཏེ། འདི་ལྟ་སྟེ།བསོད་ནམས་ཆེ་བར་ཤེས་པ་ལ་རྙེད་པའི་ཕྱིར་གུས་པར་བྱས་ཏེ། བསྙེན་བཀུར་བྱེད་ལ་བྱམས་པས་མ་ཡིན། གུས་པས་མ་ཡིན། ཆོས་འདོད་པས་མ་ཡིན་པ་དེ་ཡང་ཡིན་ནོ། །​དེ་བཞིན་དུ་གནས་སྦྱིན་པའི་སློབ་དཔོན་དྲང་བ་</w:t>
+        <w:t xml:space="preserve">ཀུན་དུ་སྤྱོད་ཅིང་གཞན་དག་ལ་ཡང་བརྟེན་པའི་རང་བཞིན་ཅན་ཡིན་ཏེ། འདི་ལྟ་སྟེ། བསོད་ནམས་ཆེ་བར་ཤེས་པ་ལ་རྙེད་པའི་ཕྱིར་གུས་པར་བྱས་ཏེ། བསྙེན་བཀུར་བྱེད་ལ་བྱམས་པས་མ་ཡིན། གུས་པས་མ་ཡིན། ཆོས་འདོད་པས་མ་ཡིན་པ་དེ་ཡང་ཡིན་ནོ། །​དེ་བཞིན་དུ་གནས་སྦྱིན་པའི་སློབ་དཔོན་དྲང་བ་</w:t>
       </w:r>
       <w:r>
         <w:rPr>
@@ -5064,7 +5061,7 @@
         <w:t xml:space="preserve"> </w:t>
       </w:r>
       <w:r>
-        <w:t xml:space="preserve">འཚོལ་བ་ སྣར་ཐང་། པེ་ཅིན།</w:t>
+        <w:t xml:space="preserve">།འཚོལ་ སྣར་ཐང་། པེ་ཅིན།</w:t>
       </w:r>
     </w:p>
   </w:footnote>
